--- a/HW/STA504F22HW04.docx
+++ b/HW/STA504F22HW04.docx
@@ -473,21 +473,12 @@
         </w:rPr>
         <w:t xml:space="preserve">Find </w:t>
       </w:r>
-      <w:proofErr w:type="gramStart"/>
-      <w:r>
-        <w:rPr>
-          <w:bCs/>
-          <w:color w:val="000000" w:themeColor="text1"/>
-        </w:rPr>
-        <w:t>P(</w:t>
-      </w:r>
-      <w:proofErr w:type="gramEnd"/>
-      <w:r>
-        <w:rPr>
-          <w:bCs/>
-          <w:color w:val="000000" w:themeColor="text1"/>
-        </w:rPr>
-        <w:t>Y &gt; 1</w:t>
+      <w:r>
+        <w:rPr>
+          <w:bCs/>
+          <w:color w:val="000000" w:themeColor="text1"/>
+        </w:rPr>
+        <w:t>P(Y &gt; 1</w:t>
       </w:r>
       <w:r>
         <w:rPr>
@@ -535,23 +526,7 @@
           <w:bCs/>
           <w:color w:val="000000" w:themeColor="text1"/>
         </w:rPr>
-        <w:t xml:space="preserve">Find </w:t>
-      </w:r>
-      <w:proofErr w:type="gramStart"/>
-      <w:r>
-        <w:rPr>
-          <w:bCs/>
-          <w:color w:val="000000" w:themeColor="text1"/>
-        </w:rPr>
-        <w:t>P(</w:t>
-      </w:r>
-      <w:proofErr w:type="gramEnd"/>
-      <w:r>
-        <w:rPr>
-          <w:bCs/>
-          <w:color w:val="000000" w:themeColor="text1"/>
-        </w:rPr>
-        <w:t xml:space="preserve">Y &gt; </w:t>
+        <w:t xml:space="preserve">Find P(Y &gt; </w:t>
       </w:r>
       <w:r>
         <w:rPr>
@@ -567,54 +542,6 @@
         </w:rPr>
         <w:t xml:space="preserve"> using CDF.</w:t>
       </w:r>
-    </w:p>
-    <w:p>
-      <w:pPr>
-        <w:rPr>
-          <w:b/>
-          <w:color w:val="1F4E79" w:themeColor="accent5" w:themeShade="80"/>
-        </w:rPr>
-      </w:pPr>
-    </w:p>
-    <w:p>
-      <w:pPr>
-        <w:rPr>
-          <w:b/>
-          <w:color w:val="1F4E79" w:themeColor="accent5" w:themeShade="80"/>
-        </w:rPr>
-      </w:pPr>
-    </w:p>
-    <w:p>
-      <w:pPr>
-        <w:rPr>
-          <w:b/>
-          <w:color w:val="1F4E79" w:themeColor="accent5" w:themeShade="80"/>
-        </w:rPr>
-      </w:pPr>
-    </w:p>
-    <w:p>
-      <w:pPr>
-        <w:rPr>
-          <w:b/>
-          <w:color w:val="1F4E79" w:themeColor="accent5" w:themeShade="80"/>
-        </w:rPr>
-      </w:pPr>
-    </w:p>
-    <w:p>
-      <w:pPr>
-        <w:rPr>
-          <w:b/>
-          <w:color w:val="1F4E79" w:themeColor="accent5" w:themeShade="80"/>
-        </w:rPr>
-      </w:pPr>
-    </w:p>
-    <w:p>
-      <w:pPr>
-        <w:rPr>
-          <w:b/>
-          <w:color w:val="1F4E79" w:themeColor="accent5" w:themeShade="80"/>
-        </w:rPr>
-      </w:pPr>
     </w:p>
     <w:sectPr>
       <w:footerReference w:type="default" r:id="rId11"/>
@@ -668,7 +595,6 @@
         <w:docPartUnique/>
       </w:docPartObj>
     </w:sdtPr>
-    <w:sdtEndPr/>
     <w:sdtContent>
       <w:sdt>
         <w:sdtPr>
@@ -678,7 +604,6 @@
             <w:docPartUnique/>
           </w:docPartObj>
         </w:sdtPr>
-        <w:sdtEndPr/>
         <w:sdtContent>
           <w:p>
             <w:pPr>

--- a/HW/STA504F22HW04.docx
+++ b/HW/STA504F22HW04.docx
@@ -1,6 +1,6 @@
 
 <file path=word/document.xml><?xml version="1.0" encoding="utf-8"?>
-<w:document xmlns:wpc="http://schemas.microsoft.com/office/word/2010/wordprocessingCanvas" xmlns:cx="http://schemas.microsoft.com/office/drawing/2014/chartex" xmlns:cx1="http://schemas.microsoft.com/office/drawing/2015/9/8/chartex" xmlns:cx2="http://schemas.microsoft.com/office/drawing/2015/10/21/chartex" xmlns:cx3="http://schemas.microsoft.com/office/drawing/2016/5/9/chartex" xmlns:cx4="http://schemas.microsoft.com/office/drawing/2016/5/10/chartex" xmlns:cx5="http://schemas.microsoft.com/office/drawing/2016/5/11/chartex" xmlns:cx6="http://schemas.microsoft.com/office/drawing/2016/5/12/chartex" xmlns:cx7="http://schemas.microsoft.com/office/drawing/2016/5/13/chartex" xmlns:cx8="http://schemas.microsoft.com/office/drawing/2016/5/14/chartex" xmlns:mc="http://schemas.openxmlformats.org/markup-compatibility/2006" xmlns:aink="http://schemas.microsoft.com/office/drawing/2016/ink" xmlns:am3d="http://schemas.microsoft.com/office/drawing/2017/model3d" xmlns:o="urn:schemas-microsoft-com:office:office" xmlns:oel="http://schemas.microsoft.com/office/2019/extlst" xmlns:r="http://schemas.openxmlformats.org/officeDocument/2006/relationships" xmlns:m="http://schemas.openxmlformats.org/officeDocument/2006/math" xmlns:v="urn:schemas-microsoft-com:vml" xmlns:wp14="http://schemas.microsoft.com/office/word/2010/wordprocessingDrawing" xmlns:wp="http://schemas.openxmlformats.org/drawingml/2006/wordprocessingDrawing" xmlns:w10="urn:schemas-microsoft-com:office:word" xmlns:w="http://schemas.openxmlformats.org/wordprocessingml/2006/main" xmlns:w14="http://schemas.microsoft.com/office/word/2010/wordml" xmlns:w15="http://schemas.microsoft.com/office/word/2012/wordml" xmlns:w16cex="http://schemas.microsoft.com/office/word/2018/wordml/cex" xmlns:w16cid="http://schemas.microsoft.com/office/word/2016/wordml/cid" xmlns:w16="http://schemas.microsoft.com/office/word/2018/wordml" xmlns:w16sdtdh="http://schemas.microsoft.com/office/word/2020/wordml/sdtdatahash" xmlns:w16se="http://schemas.microsoft.com/office/word/2015/wordml/symex" xmlns:wpg="http://schemas.microsoft.com/office/word/2010/wordprocessingGroup" xmlns:wpi="http://schemas.microsoft.com/office/word/2010/wordprocessingInk" xmlns:wne="http://schemas.microsoft.com/office/word/2006/wordml" xmlns:wps="http://schemas.microsoft.com/office/word/2010/wordprocessingShape" mc:Ignorable="w14 w15 w16se w16cid w16 w16cex w16sdtdh wp14">
+<w:document xmlns:wpc="http://schemas.microsoft.com/office/word/2010/wordprocessingCanvas" xmlns:cx="http://schemas.microsoft.com/office/drawing/2014/chartex" xmlns:cx1="http://schemas.microsoft.com/office/drawing/2015/9/8/chartex" xmlns:cx2="http://schemas.microsoft.com/office/drawing/2015/10/21/chartex" xmlns:cx3="http://schemas.microsoft.com/office/drawing/2016/5/9/chartex" xmlns:cx4="http://schemas.microsoft.com/office/drawing/2016/5/10/chartex" xmlns:cx5="http://schemas.microsoft.com/office/drawing/2016/5/11/chartex" xmlns:cx6="http://schemas.microsoft.com/office/drawing/2016/5/12/chartex" xmlns:cx7="http://schemas.microsoft.com/office/drawing/2016/5/13/chartex" xmlns:cx8="http://schemas.microsoft.com/office/drawing/2016/5/14/chartex" xmlns:mc="http://schemas.openxmlformats.org/markup-compatibility/2006" xmlns:aink="http://schemas.microsoft.com/office/drawing/2016/ink" xmlns:am3d="http://schemas.microsoft.com/office/drawing/2017/model3d" xmlns:o="urn:schemas-microsoft-com:office:office" xmlns:oel="http://schemas.microsoft.com/office/2019/extlst" xmlns:r="http://schemas.openxmlformats.org/officeDocument/2006/relationships" xmlns:m="http://schemas.openxmlformats.org/officeDocument/2006/math" xmlns:v="urn:schemas-microsoft-com:vml" xmlns:wp14="http://schemas.microsoft.com/office/word/2010/wordprocessingDrawing" xmlns:wp="http://schemas.openxmlformats.org/drawingml/2006/wordprocessingDrawing" xmlns:w10="urn:schemas-microsoft-com:office:word" xmlns:w="http://schemas.openxmlformats.org/wordprocessingml/2006/main" xmlns:w14="http://schemas.microsoft.com/office/word/2010/wordml" xmlns:w15="http://schemas.microsoft.com/office/word/2012/wordml" xmlns:w16cex="http://schemas.microsoft.com/office/word/2018/wordml/cex" xmlns:w16cid="http://schemas.microsoft.com/office/word/2016/wordml/cid" xmlns:w16="http://schemas.microsoft.com/office/word/2018/wordml" xmlns:w16du="http://schemas.microsoft.com/office/word/2023/wordml/word16du" xmlns:w16sdtdh="http://schemas.microsoft.com/office/word/2020/wordml/sdtdatahash" xmlns:w16se="http://schemas.microsoft.com/office/word/2015/wordml/symex" xmlns:wpg="http://schemas.microsoft.com/office/word/2010/wordprocessingGroup" xmlns:wpi="http://schemas.microsoft.com/office/word/2010/wordprocessingInk" xmlns:wne="http://schemas.microsoft.com/office/word/2006/wordml" xmlns:wps="http://schemas.microsoft.com/office/word/2010/wordprocessingShape" mc:Ignorable="w14 w15 w16se w16cid w16 w16cex w16sdtdh w16du wp14">
   <w:body>
     <w:p>
       <w:pPr>
@@ -59,7 +59,7 @@
           <w:sz w:val="28"/>
           <w:szCs w:val="28"/>
         </w:rPr>
-        <w:t xml:space="preserve">day, October </w:t>
+        <w:t xml:space="preserve">day, </w:t>
       </w:r>
       <w:r>
         <w:rPr>
@@ -67,7 +67,7 @@
           <w:sz w:val="28"/>
           <w:szCs w:val="28"/>
         </w:rPr>
-        <w:t>02</w:t>
+        <w:t>September 30</w:t>
       </w:r>
     </w:p>
     <w:p>
@@ -90,7 +90,19 @@
         <w:rPr>
           <w:b/>
         </w:rPr>
-        <w:t xml:space="preserve">Show you’re your work to earn full credit. You are encouraged to work with your peers on assignments. The write-up must be your own.  </w:t>
+        <w:t xml:space="preserve">Show your work to earn full credit. You are encouraged to work with your peers on assignments. </w:t>
+      </w:r>
+      <w:r>
+        <w:rPr>
+          <w:b/>
+        </w:rPr>
+        <w:t>However, t</w:t>
+      </w:r>
+      <w:r>
+        <w:rPr>
+          <w:b/>
+        </w:rPr>
+        <w:t xml:space="preserve">he write-up must be your own.  </w:t>
       </w:r>
     </w:p>
     <w:p>
@@ -561,7 +573,7 @@
 </file>
 
 <file path=word/endnotes.xml><?xml version="1.0" encoding="utf-8"?>
-<w:endnotes xmlns:wpc="http://schemas.microsoft.com/office/word/2010/wordprocessingCanvas" xmlns:cx="http://schemas.microsoft.com/office/drawing/2014/chartex" xmlns:cx1="http://schemas.microsoft.com/office/drawing/2015/9/8/chartex" xmlns:cx2="http://schemas.microsoft.com/office/drawing/2015/10/21/chartex" xmlns:cx3="http://schemas.microsoft.com/office/drawing/2016/5/9/chartex" xmlns:cx4="http://schemas.microsoft.com/office/drawing/2016/5/10/chartex" xmlns:cx5="http://schemas.microsoft.com/office/drawing/2016/5/11/chartex" xmlns:cx6="http://schemas.microsoft.com/office/drawing/2016/5/12/chartex" xmlns:cx7="http://schemas.microsoft.com/office/drawing/2016/5/13/chartex" xmlns:cx8="http://schemas.microsoft.com/office/drawing/2016/5/14/chartex" xmlns:mc="http://schemas.openxmlformats.org/markup-compatibility/2006" xmlns:aink="http://schemas.microsoft.com/office/drawing/2016/ink" xmlns:am3d="http://schemas.microsoft.com/office/drawing/2017/model3d" xmlns:o="urn:schemas-microsoft-com:office:office" xmlns:oel="http://schemas.microsoft.com/office/2019/extlst" xmlns:r="http://schemas.openxmlformats.org/officeDocument/2006/relationships" xmlns:m="http://schemas.openxmlformats.org/officeDocument/2006/math" xmlns:v="urn:schemas-microsoft-com:vml" xmlns:wp14="http://schemas.microsoft.com/office/word/2010/wordprocessingDrawing" xmlns:wp="http://schemas.openxmlformats.org/drawingml/2006/wordprocessingDrawing" xmlns:w10="urn:schemas-microsoft-com:office:word" xmlns:w="http://schemas.openxmlformats.org/wordprocessingml/2006/main" xmlns:w14="http://schemas.microsoft.com/office/word/2010/wordml" xmlns:w15="http://schemas.microsoft.com/office/word/2012/wordml" xmlns:w16cex="http://schemas.microsoft.com/office/word/2018/wordml/cex" xmlns:w16cid="http://schemas.microsoft.com/office/word/2016/wordml/cid" xmlns:w16="http://schemas.microsoft.com/office/word/2018/wordml" xmlns:w16sdtdh="http://schemas.microsoft.com/office/word/2020/wordml/sdtdatahash" xmlns:w16se="http://schemas.microsoft.com/office/word/2015/wordml/symex" xmlns:wpg="http://schemas.microsoft.com/office/word/2010/wordprocessingGroup" xmlns:wpi="http://schemas.microsoft.com/office/word/2010/wordprocessingInk" xmlns:wne="http://schemas.microsoft.com/office/word/2006/wordml" xmlns:wps="http://schemas.microsoft.com/office/word/2010/wordprocessingShape" mc:Ignorable="w14 w15 w16se w16cid w16 w16cex w16sdtdh wp14">
+<w:endnotes xmlns:wpc="http://schemas.microsoft.com/office/word/2010/wordprocessingCanvas" xmlns:cx="http://schemas.microsoft.com/office/drawing/2014/chartex" xmlns:cx1="http://schemas.microsoft.com/office/drawing/2015/9/8/chartex" xmlns:cx2="http://schemas.microsoft.com/office/drawing/2015/10/21/chartex" xmlns:cx3="http://schemas.microsoft.com/office/drawing/2016/5/9/chartex" xmlns:cx4="http://schemas.microsoft.com/office/drawing/2016/5/10/chartex" xmlns:cx5="http://schemas.microsoft.com/office/drawing/2016/5/11/chartex" xmlns:cx6="http://schemas.microsoft.com/office/drawing/2016/5/12/chartex" xmlns:cx7="http://schemas.microsoft.com/office/drawing/2016/5/13/chartex" xmlns:cx8="http://schemas.microsoft.com/office/drawing/2016/5/14/chartex" xmlns:mc="http://schemas.openxmlformats.org/markup-compatibility/2006" xmlns:aink="http://schemas.microsoft.com/office/drawing/2016/ink" xmlns:am3d="http://schemas.microsoft.com/office/drawing/2017/model3d" xmlns:o="urn:schemas-microsoft-com:office:office" xmlns:oel="http://schemas.microsoft.com/office/2019/extlst" xmlns:r="http://schemas.openxmlformats.org/officeDocument/2006/relationships" xmlns:m="http://schemas.openxmlformats.org/officeDocument/2006/math" xmlns:v="urn:schemas-microsoft-com:vml" xmlns:wp14="http://schemas.microsoft.com/office/word/2010/wordprocessingDrawing" xmlns:wp="http://schemas.openxmlformats.org/drawingml/2006/wordprocessingDrawing" xmlns:w10="urn:schemas-microsoft-com:office:word" xmlns:w="http://schemas.openxmlformats.org/wordprocessingml/2006/main" xmlns:w14="http://schemas.microsoft.com/office/word/2010/wordml" xmlns:w15="http://schemas.microsoft.com/office/word/2012/wordml" xmlns:w16cex="http://schemas.microsoft.com/office/word/2018/wordml/cex" xmlns:w16cid="http://schemas.microsoft.com/office/word/2016/wordml/cid" xmlns:w16="http://schemas.microsoft.com/office/word/2018/wordml" xmlns:w16du="http://schemas.microsoft.com/office/word/2023/wordml/word16du" xmlns:w16sdtdh="http://schemas.microsoft.com/office/word/2020/wordml/sdtdatahash" xmlns:w16se="http://schemas.microsoft.com/office/word/2015/wordml/symex" xmlns:wpg="http://schemas.microsoft.com/office/word/2010/wordprocessingGroup" xmlns:wpi="http://schemas.microsoft.com/office/word/2010/wordprocessingInk" xmlns:wne="http://schemas.microsoft.com/office/word/2006/wordml" xmlns:wps="http://schemas.microsoft.com/office/word/2010/wordprocessingShape" mc:Ignorable="w14 w15 w16se w16cid w16 w16cex w16sdtdh w16du wp14">
   <w:endnote w:type="separator" w:id="-1">
     <w:p>
       <w:pPr>
@@ -586,7 +598,7 @@
 </file>
 
 <file path=word/footer1.xml><?xml version="1.0" encoding="utf-8"?>
-<w:ftr xmlns:wpc="http://schemas.microsoft.com/office/word/2010/wordprocessingCanvas" xmlns:cx="http://schemas.microsoft.com/office/drawing/2014/chartex" xmlns:cx1="http://schemas.microsoft.com/office/drawing/2015/9/8/chartex" xmlns:cx2="http://schemas.microsoft.com/office/drawing/2015/10/21/chartex" xmlns:cx3="http://schemas.microsoft.com/office/drawing/2016/5/9/chartex" xmlns:cx4="http://schemas.microsoft.com/office/drawing/2016/5/10/chartex" xmlns:cx5="http://schemas.microsoft.com/office/drawing/2016/5/11/chartex" xmlns:cx6="http://schemas.microsoft.com/office/drawing/2016/5/12/chartex" xmlns:cx7="http://schemas.microsoft.com/office/drawing/2016/5/13/chartex" xmlns:cx8="http://schemas.microsoft.com/office/drawing/2016/5/14/chartex" xmlns:mc="http://schemas.openxmlformats.org/markup-compatibility/2006" xmlns:aink="http://schemas.microsoft.com/office/drawing/2016/ink" xmlns:am3d="http://schemas.microsoft.com/office/drawing/2017/model3d" xmlns:o="urn:schemas-microsoft-com:office:office" xmlns:oel="http://schemas.microsoft.com/office/2019/extlst" xmlns:r="http://schemas.openxmlformats.org/officeDocument/2006/relationships" xmlns:m="http://schemas.openxmlformats.org/officeDocument/2006/math" xmlns:v="urn:schemas-microsoft-com:vml" xmlns:wp14="http://schemas.microsoft.com/office/word/2010/wordprocessingDrawing" xmlns:wp="http://schemas.openxmlformats.org/drawingml/2006/wordprocessingDrawing" xmlns:w10="urn:schemas-microsoft-com:office:word" xmlns:w="http://schemas.openxmlformats.org/wordprocessingml/2006/main" xmlns:w14="http://schemas.microsoft.com/office/word/2010/wordml" xmlns:w15="http://schemas.microsoft.com/office/word/2012/wordml" xmlns:w16cex="http://schemas.microsoft.com/office/word/2018/wordml/cex" xmlns:w16cid="http://schemas.microsoft.com/office/word/2016/wordml/cid" xmlns:w16="http://schemas.microsoft.com/office/word/2018/wordml" xmlns:w16sdtdh="http://schemas.microsoft.com/office/word/2020/wordml/sdtdatahash" xmlns:w16se="http://schemas.microsoft.com/office/word/2015/wordml/symex" xmlns:wpg="http://schemas.microsoft.com/office/word/2010/wordprocessingGroup" xmlns:wpi="http://schemas.microsoft.com/office/word/2010/wordprocessingInk" xmlns:wne="http://schemas.microsoft.com/office/word/2006/wordml" xmlns:wps="http://schemas.microsoft.com/office/word/2010/wordprocessingShape" mc:Ignorable="w14 w15 w16se w16cid w16 w16cex w16sdtdh wp14">
+<w:ftr xmlns:wpc="http://schemas.microsoft.com/office/word/2010/wordprocessingCanvas" xmlns:cx="http://schemas.microsoft.com/office/drawing/2014/chartex" xmlns:cx1="http://schemas.microsoft.com/office/drawing/2015/9/8/chartex" xmlns:cx2="http://schemas.microsoft.com/office/drawing/2015/10/21/chartex" xmlns:cx3="http://schemas.microsoft.com/office/drawing/2016/5/9/chartex" xmlns:cx4="http://schemas.microsoft.com/office/drawing/2016/5/10/chartex" xmlns:cx5="http://schemas.microsoft.com/office/drawing/2016/5/11/chartex" xmlns:cx6="http://schemas.microsoft.com/office/drawing/2016/5/12/chartex" xmlns:cx7="http://schemas.microsoft.com/office/drawing/2016/5/13/chartex" xmlns:cx8="http://schemas.microsoft.com/office/drawing/2016/5/14/chartex" xmlns:mc="http://schemas.openxmlformats.org/markup-compatibility/2006" xmlns:aink="http://schemas.microsoft.com/office/drawing/2016/ink" xmlns:am3d="http://schemas.microsoft.com/office/drawing/2017/model3d" xmlns:o="urn:schemas-microsoft-com:office:office" xmlns:oel="http://schemas.microsoft.com/office/2019/extlst" xmlns:r="http://schemas.openxmlformats.org/officeDocument/2006/relationships" xmlns:m="http://schemas.openxmlformats.org/officeDocument/2006/math" xmlns:v="urn:schemas-microsoft-com:vml" xmlns:wp14="http://schemas.microsoft.com/office/word/2010/wordprocessingDrawing" xmlns:wp="http://schemas.openxmlformats.org/drawingml/2006/wordprocessingDrawing" xmlns:w10="urn:schemas-microsoft-com:office:word" xmlns:w="http://schemas.openxmlformats.org/wordprocessingml/2006/main" xmlns:w14="http://schemas.microsoft.com/office/word/2010/wordml" xmlns:w15="http://schemas.microsoft.com/office/word/2012/wordml" xmlns:w16cex="http://schemas.microsoft.com/office/word/2018/wordml/cex" xmlns:w16cid="http://schemas.microsoft.com/office/word/2016/wordml/cid" xmlns:w16="http://schemas.microsoft.com/office/word/2018/wordml" xmlns:w16du="http://schemas.microsoft.com/office/word/2023/wordml/word16du" xmlns:w16sdtdh="http://schemas.microsoft.com/office/word/2020/wordml/sdtdatahash" xmlns:w16se="http://schemas.microsoft.com/office/word/2015/wordml/symex" xmlns:wpg="http://schemas.microsoft.com/office/word/2010/wordprocessingGroup" xmlns:wpi="http://schemas.microsoft.com/office/word/2010/wordprocessingInk" xmlns:wne="http://schemas.microsoft.com/office/word/2006/wordml" xmlns:wps="http://schemas.microsoft.com/office/word/2010/wordprocessingShape" mc:Ignorable="w14 w15 w16se w16cid w16 w16cex w16sdtdh w16du wp14">
   <w:sdt>
     <w:sdtPr>
       <w:id w:val="1208382752"/>
@@ -714,7 +726,7 @@
 </file>
 
 <file path=word/footnotes.xml><?xml version="1.0" encoding="utf-8"?>
-<w:footnotes xmlns:wpc="http://schemas.microsoft.com/office/word/2010/wordprocessingCanvas" xmlns:cx="http://schemas.microsoft.com/office/drawing/2014/chartex" xmlns:cx1="http://schemas.microsoft.com/office/drawing/2015/9/8/chartex" xmlns:cx2="http://schemas.microsoft.com/office/drawing/2015/10/21/chartex" xmlns:cx3="http://schemas.microsoft.com/office/drawing/2016/5/9/chartex" xmlns:cx4="http://schemas.microsoft.com/office/drawing/2016/5/10/chartex" xmlns:cx5="http://schemas.microsoft.com/office/drawing/2016/5/11/chartex" xmlns:cx6="http://schemas.microsoft.com/office/drawing/2016/5/12/chartex" xmlns:cx7="http://schemas.microsoft.com/office/drawing/2016/5/13/chartex" xmlns:cx8="http://schemas.microsoft.com/office/drawing/2016/5/14/chartex" xmlns:mc="http://schemas.openxmlformats.org/markup-compatibility/2006" xmlns:aink="http://schemas.microsoft.com/office/drawing/2016/ink" xmlns:am3d="http://schemas.microsoft.com/office/drawing/2017/model3d" xmlns:o="urn:schemas-microsoft-com:office:office" xmlns:oel="http://schemas.microsoft.com/office/2019/extlst" xmlns:r="http://schemas.openxmlformats.org/officeDocument/2006/relationships" xmlns:m="http://schemas.openxmlformats.org/officeDocument/2006/math" xmlns:v="urn:schemas-microsoft-com:vml" xmlns:wp14="http://schemas.microsoft.com/office/word/2010/wordprocessingDrawing" xmlns:wp="http://schemas.openxmlformats.org/drawingml/2006/wordprocessingDrawing" xmlns:w10="urn:schemas-microsoft-com:office:word" xmlns:w="http://schemas.openxmlformats.org/wordprocessingml/2006/main" xmlns:w14="http://schemas.microsoft.com/office/word/2010/wordml" xmlns:w15="http://schemas.microsoft.com/office/word/2012/wordml" xmlns:w16cex="http://schemas.microsoft.com/office/word/2018/wordml/cex" xmlns:w16cid="http://schemas.microsoft.com/office/word/2016/wordml/cid" xmlns:w16="http://schemas.microsoft.com/office/word/2018/wordml" xmlns:w16sdtdh="http://schemas.microsoft.com/office/word/2020/wordml/sdtdatahash" xmlns:w16se="http://schemas.microsoft.com/office/word/2015/wordml/symex" xmlns:wpg="http://schemas.microsoft.com/office/word/2010/wordprocessingGroup" xmlns:wpi="http://schemas.microsoft.com/office/word/2010/wordprocessingInk" xmlns:wne="http://schemas.microsoft.com/office/word/2006/wordml" xmlns:wps="http://schemas.microsoft.com/office/word/2010/wordprocessingShape" mc:Ignorable="w14 w15 w16se w16cid w16 w16cex w16sdtdh wp14">
+<w:footnotes xmlns:wpc="http://schemas.microsoft.com/office/word/2010/wordprocessingCanvas" xmlns:cx="http://schemas.microsoft.com/office/drawing/2014/chartex" xmlns:cx1="http://schemas.microsoft.com/office/drawing/2015/9/8/chartex" xmlns:cx2="http://schemas.microsoft.com/office/drawing/2015/10/21/chartex" xmlns:cx3="http://schemas.microsoft.com/office/drawing/2016/5/9/chartex" xmlns:cx4="http://schemas.microsoft.com/office/drawing/2016/5/10/chartex" xmlns:cx5="http://schemas.microsoft.com/office/drawing/2016/5/11/chartex" xmlns:cx6="http://schemas.microsoft.com/office/drawing/2016/5/12/chartex" xmlns:cx7="http://schemas.microsoft.com/office/drawing/2016/5/13/chartex" xmlns:cx8="http://schemas.microsoft.com/office/drawing/2016/5/14/chartex" xmlns:mc="http://schemas.openxmlformats.org/markup-compatibility/2006" xmlns:aink="http://schemas.microsoft.com/office/drawing/2016/ink" xmlns:am3d="http://schemas.microsoft.com/office/drawing/2017/model3d" xmlns:o="urn:schemas-microsoft-com:office:office" xmlns:oel="http://schemas.microsoft.com/office/2019/extlst" xmlns:r="http://schemas.openxmlformats.org/officeDocument/2006/relationships" xmlns:m="http://schemas.openxmlformats.org/officeDocument/2006/math" xmlns:v="urn:schemas-microsoft-com:vml" xmlns:wp14="http://schemas.microsoft.com/office/word/2010/wordprocessingDrawing" xmlns:wp="http://schemas.openxmlformats.org/drawingml/2006/wordprocessingDrawing" xmlns:w10="urn:schemas-microsoft-com:office:word" xmlns:w="http://schemas.openxmlformats.org/wordprocessingml/2006/main" xmlns:w14="http://schemas.microsoft.com/office/word/2010/wordml" xmlns:w15="http://schemas.microsoft.com/office/word/2012/wordml" xmlns:w16cex="http://schemas.microsoft.com/office/word/2018/wordml/cex" xmlns:w16cid="http://schemas.microsoft.com/office/word/2016/wordml/cid" xmlns:w16="http://schemas.microsoft.com/office/word/2018/wordml" xmlns:w16du="http://schemas.microsoft.com/office/word/2023/wordml/word16du" xmlns:w16sdtdh="http://schemas.microsoft.com/office/word/2020/wordml/sdtdatahash" xmlns:w16se="http://schemas.microsoft.com/office/word/2015/wordml/symex" xmlns:wpg="http://schemas.microsoft.com/office/word/2010/wordprocessingGroup" xmlns:wpi="http://schemas.microsoft.com/office/word/2010/wordprocessingInk" xmlns:wne="http://schemas.microsoft.com/office/word/2006/wordml" xmlns:wps="http://schemas.microsoft.com/office/word/2010/wordprocessingShape" mc:Ignorable="w14 w15 w16se w16cid w16 w16cex w16sdtdh w16du wp14">
   <w:footnote w:type="separator" w:id="-1">
     <w:p>
       <w:pPr>
@@ -739,7 +751,7 @@
 </file>
 
 <file path=word/numbering.xml><?xml version="1.0" encoding="utf-8"?>
-<w:numbering xmlns:wpc="http://schemas.microsoft.com/office/word/2010/wordprocessingCanvas" xmlns:cx="http://schemas.microsoft.com/office/drawing/2014/chartex" xmlns:cx1="http://schemas.microsoft.com/office/drawing/2015/9/8/chartex" xmlns:cx2="http://schemas.microsoft.com/office/drawing/2015/10/21/chartex" xmlns:cx3="http://schemas.microsoft.com/office/drawing/2016/5/9/chartex" xmlns:cx4="http://schemas.microsoft.com/office/drawing/2016/5/10/chartex" xmlns:cx5="http://schemas.microsoft.com/office/drawing/2016/5/11/chartex" xmlns:cx6="http://schemas.microsoft.com/office/drawing/2016/5/12/chartex" xmlns:cx7="http://schemas.microsoft.com/office/drawing/2016/5/13/chartex" xmlns:cx8="http://schemas.microsoft.com/office/drawing/2016/5/14/chartex" xmlns:mc="http://schemas.openxmlformats.org/markup-compatibility/2006" xmlns:aink="http://schemas.microsoft.com/office/drawing/2016/ink" xmlns:am3d="http://schemas.microsoft.com/office/drawing/2017/model3d" xmlns:o="urn:schemas-microsoft-com:office:office" xmlns:oel="http://schemas.microsoft.com/office/2019/extlst" xmlns:r="http://schemas.openxmlformats.org/officeDocument/2006/relationships" xmlns:m="http://schemas.openxmlformats.org/officeDocument/2006/math" xmlns:v="urn:schemas-microsoft-com:vml" xmlns:wp14="http://schemas.microsoft.com/office/word/2010/wordprocessingDrawing" xmlns:wp="http://schemas.openxmlformats.org/drawingml/2006/wordprocessingDrawing" xmlns:w10="urn:schemas-microsoft-com:office:word" xmlns:w="http://schemas.openxmlformats.org/wordprocessingml/2006/main" xmlns:w14="http://schemas.microsoft.com/office/word/2010/wordml" xmlns:w15="http://schemas.microsoft.com/office/word/2012/wordml" xmlns:w16cex="http://schemas.microsoft.com/office/word/2018/wordml/cex" xmlns:w16cid="http://schemas.microsoft.com/office/word/2016/wordml/cid" xmlns:w16="http://schemas.microsoft.com/office/word/2018/wordml" xmlns:w16sdtdh="http://schemas.microsoft.com/office/word/2020/wordml/sdtdatahash" xmlns:w16se="http://schemas.microsoft.com/office/word/2015/wordml/symex" xmlns:wpg="http://schemas.microsoft.com/office/word/2010/wordprocessingGroup" xmlns:wpi="http://schemas.microsoft.com/office/word/2010/wordprocessingInk" xmlns:wne="http://schemas.microsoft.com/office/word/2006/wordml" xmlns:wps="http://schemas.microsoft.com/office/word/2010/wordprocessingShape" mc:Ignorable="w14 w15 w16se w16cid w16 w16cex w16sdtdh wp14">
+<w:numbering xmlns:wpc="http://schemas.microsoft.com/office/word/2010/wordprocessingCanvas" xmlns:cx="http://schemas.microsoft.com/office/drawing/2014/chartex" xmlns:cx1="http://schemas.microsoft.com/office/drawing/2015/9/8/chartex" xmlns:cx2="http://schemas.microsoft.com/office/drawing/2015/10/21/chartex" xmlns:cx3="http://schemas.microsoft.com/office/drawing/2016/5/9/chartex" xmlns:cx4="http://schemas.microsoft.com/office/drawing/2016/5/10/chartex" xmlns:cx5="http://schemas.microsoft.com/office/drawing/2016/5/11/chartex" xmlns:cx6="http://schemas.microsoft.com/office/drawing/2016/5/12/chartex" xmlns:cx7="http://schemas.microsoft.com/office/drawing/2016/5/13/chartex" xmlns:cx8="http://schemas.microsoft.com/office/drawing/2016/5/14/chartex" xmlns:mc="http://schemas.openxmlformats.org/markup-compatibility/2006" xmlns:aink="http://schemas.microsoft.com/office/drawing/2016/ink" xmlns:am3d="http://schemas.microsoft.com/office/drawing/2017/model3d" xmlns:o="urn:schemas-microsoft-com:office:office" xmlns:oel="http://schemas.microsoft.com/office/2019/extlst" xmlns:r="http://schemas.openxmlformats.org/officeDocument/2006/relationships" xmlns:m="http://schemas.openxmlformats.org/officeDocument/2006/math" xmlns:v="urn:schemas-microsoft-com:vml" xmlns:wp14="http://schemas.microsoft.com/office/word/2010/wordprocessingDrawing" xmlns:wp="http://schemas.openxmlformats.org/drawingml/2006/wordprocessingDrawing" xmlns:w10="urn:schemas-microsoft-com:office:word" xmlns:w="http://schemas.openxmlformats.org/wordprocessingml/2006/main" xmlns:w14="http://schemas.microsoft.com/office/word/2010/wordml" xmlns:w15="http://schemas.microsoft.com/office/word/2012/wordml" xmlns:w16cex="http://schemas.microsoft.com/office/word/2018/wordml/cex" xmlns:w16cid="http://schemas.microsoft.com/office/word/2016/wordml/cid" xmlns:w16="http://schemas.microsoft.com/office/word/2018/wordml" xmlns:w16du="http://schemas.microsoft.com/office/word/2023/wordml/word16du" xmlns:w16sdtdh="http://schemas.microsoft.com/office/word/2020/wordml/sdtdatahash" xmlns:w16se="http://schemas.microsoft.com/office/word/2015/wordml/symex" xmlns:wpg="http://schemas.microsoft.com/office/word/2010/wordprocessingGroup" xmlns:wpi="http://schemas.microsoft.com/office/word/2010/wordprocessingInk" xmlns:wne="http://schemas.microsoft.com/office/word/2006/wordml" xmlns:wps="http://schemas.microsoft.com/office/word/2010/wordprocessingShape" mc:Ignorable="w14 w15 w16se w16cid w16 w16cex w16sdtdh w16du wp14">
   <w:abstractNum w:abstractNumId="0" w15:restartNumberingAfterBreak="0">
     <w:nsid w:val="21296664"/>
     <w:multiLevelType w:val="hybridMultilevel"/>
@@ -1646,7 +1658,7 @@
 </file>
 
 <file path=word/styles.xml><?xml version="1.0" encoding="utf-8"?>
-<w:styles xmlns:mc="http://schemas.openxmlformats.org/markup-compatibility/2006" xmlns:r="http://schemas.openxmlformats.org/officeDocument/2006/relationships" xmlns:w="http://schemas.openxmlformats.org/wordprocessingml/2006/main" xmlns:w14="http://schemas.microsoft.com/office/word/2010/wordml" xmlns:w15="http://schemas.microsoft.com/office/word/2012/wordml" xmlns:w16cex="http://schemas.microsoft.com/office/word/2018/wordml/cex" xmlns:w16cid="http://schemas.microsoft.com/office/word/2016/wordml/cid" xmlns:w16="http://schemas.microsoft.com/office/word/2018/wordml" xmlns:w16sdtdh="http://schemas.microsoft.com/office/word/2020/wordml/sdtdatahash" xmlns:w16se="http://schemas.microsoft.com/office/word/2015/wordml/symex" mc:Ignorable="w14 w15 w16se w16cid w16 w16cex w16sdtdh">
+<w:styles xmlns:mc="http://schemas.openxmlformats.org/markup-compatibility/2006" xmlns:r="http://schemas.openxmlformats.org/officeDocument/2006/relationships" xmlns:w="http://schemas.openxmlformats.org/wordprocessingml/2006/main" xmlns:w14="http://schemas.microsoft.com/office/word/2010/wordml" xmlns:w15="http://schemas.microsoft.com/office/word/2012/wordml" xmlns:w16cex="http://schemas.microsoft.com/office/word/2018/wordml/cex" xmlns:w16cid="http://schemas.microsoft.com/office/word/2016/wordml/cid" xmlns:w16="http://schemas.microsoft.com/office/word/2018/wordml" xmlns:w16du="http://schemas.microsoft.com/office/word/2023/wordml/word16du" xmlns:w16sdtdh="http://schemas.microsoft.com/office/word/2020/wordml/sdtdatahash" xmlns:w16se="http://schemas.microsoft.com/office/word/2015/wordml/symex" mc:Ignorable="w14 w15 w16se w16cid w16 w16cex w16sdtdh w16du">
   <w:docDefaults>
     <w:rPrDefault>
       <w:rPr>
